--- a/Site(Adan)/Template_Relatório_LM.docx
+++ b/Site(Adan)/Template_Relatório_LM.docx
@@ -147,8 +147,6 @@
             </w:r>
           </w:p>
         </w:tc>
-        <w:bookmarkStart w:id="0" w:name="_GoBack"/>
-        <w:bookmarkEnd w:id="0"/>
       </w:tr>
       <w:tr>
         <w:trPr>
@@ -247,6 +245,12 @@
                 <w:color w:val="000000" w:themeColor="text1"/>
               </w:rPr>
             </w:pPr>
+            <w:r>
+              <w:rPr>
+                <w:color w:val="000000" w:themeColor="text1"/>
+              </w:rPr>
+              <w:t>12/05</w:t>
+            </w:r>
           </w:p>
         </w:tc>
         <w:tc>
@@ -260,6 +264,12 @@
                 <w:color w:val="000000" w:themeColor="text1"/>
               </w:rPr>
             </w:pPr>
+            <w:r>
+              <w:rPr>
+                <w:color w:val="000000" w:themeColor="text1"/>
+              </w:rPr>
+              <w:t>Arrumei as cores e remodelei o site para ficar estético e arrumei o carrossel</w:t>
+            </w:r>
           </w:p>
         </w:tc>
         <w:tc>
@@ -274,6 +284,26 @@
                 <w:color w:val="000000" w:themeColor="text1"/>
               </w:rPr>
             </w:pPr>
+            <w:r>
+              <w:rPr>
+                <w:color w:val="000000" w:themeColor="text1"/>
+              </w:rPr>
+              <w:t xml:space="preserve">Tive </w:t>
+            </w:r>
+            <w:r>
+              <w:rPr>
+                <w:color w:val="000000" w:themeColor="text1"/>
+              </w:rPr>
+              <w:t>só</w:t>
+            </w:r>
+            <w:bookmarkStart w:id="0" w:name="_GoBack"/>
+            <w:bookmarkEnd w:id="0"/>
+            <w:r>
+              <w:rPr>
+                <w:color w:val="000000" w:themeColor="text1"/>
+              </w:rPr>
+              <w:t xml:space="preserve"> alguns problemas com a estética do site mas deu tudo certo no final </w:t>
+            </w:r>
           </w:p>
         </w:tc>
       </w:tr>
